--- a/PRD-21-C2/非受控文档/项目章程.docx
+++ b/PRD-21-C2/非受控文档/项目章程.docx
@@ -115,14 +115,20 @@
     <w:p>
       <w:pPr>
         <w:jc w:val="center"/>
+        <w:rPr>
+          <w:rFonts w:ascii="宋体" w:eastAsia="宋体" w:hAnsi="宋体"/>
+        </w:rPr>
       </w:pPr>
       <w:r>
         <w:rPr>
-          <w:rFonts w:hint="eastAsia"/>
+          <w:rFonts w:ascii="宋体" w:eastAsia="宋体" w:hAnsi="宋体" w:hint="eastAsia"/>
         </w:rPr>
         <w:t>P</w:t>
       </w:r>
       <w:r>
+        <w:rPr>
+          <w:rFonts w:ascii="宋体" w:eastAsia="宋体" w:hAnsi="宋体"/>
+        </w:rPr>
         <w:t>RD-21</w:t>
       </w:r>
     </w:p>
@@ -141,44 +147,46 @@
           <w:rStyle w:val="10"/>
         </w:rPr>
       </w:pPr>
+      <w:bookmarkStart w:id="0" w:name="_GoBack"/>
+      <w:bookmarkEnd w:id="0"/>
     </w:p>
     <w:p>
       <w:pPr>
         <w:pStyle w:val="1"/>
         <w:jc w:val="center"/>
       </w:pPr>
-      <w:bookmarkStart w:id="0" w:name="_Toc495826470"/>
-      <w:bookmarkStart w:id="1" w:name="_Toc496439333"/>
+      <w:bookmarkStart w:id="1" w:name="_Toc495826470"/>
+      <w:bookmarkStart w:id="2" w:name="_Toc496439333"/>
       <w:r>
         <w:rPr>
           <w:rFonts w:hint="eastAsia"/>
         </w:rPr>
         <w:t>软件工程系列课程教学网站</w:t>
       </w:r>
-      <w:bookmarkEnd w:id="0"/>
       <w:bookmarkEnd w:id="1"/>
+      <w:bookmarkEnd w:id="2"/>
     </w:p>
     <w:p>
       <w:pPr>
         <w:pStyle w:val="1"/>
         <w:jc w:val="center"/>
       </w:pPr>
-      <w:bookmarkStart w:id="2" w:name="_Toc495826471"/>
-      <w:bookmarkStart w:id="3" w:name="_Toc496439334"/>
+      <w:bookmarkStart w:id="3" w:name="_Toc495826471"/>
+      <w:bookmarkStart w:id="4" w:name="_Toc496439334"/>
       <w:r>
         <w:rPr>
           <w:rFonts w:hint="eastAsia"/>
         </w:rPr>
         <w:t>项目</w:t>
       </w:r>
-      <w:bookmarkEnd w:id="2"/>
+      <w:bookmarkEnd w:id="3"/>
       <w:r>
         <w:rPr>
           <w:rFonts w:hint="eastAsia"/>
         </w:rPr>
         <w:t>章程</w:t>
       </w:r>
-      <w:bookmarkEnd w:id="3"/>
+      <w:bookmarkEnd w:id="4"/>
     </w:p>
     <w:p>
       <w:pPr>
@@ -1081,9 +1089,7 @@
       <w:pPr>
         <w:pStyle w:val="1"/>
       </w:pPr>
-      <w:bookmarkStart w:id="4" w:name="_Toc496439335"/>
-      <w:bookmarkStart w:id="5" w:name="_GoBack"/>
-      <w:bookmarkEnd w:id="5"/>
+      <w:bookmarkStart w:id="5" w:name="_Toc496439335"/>
       <w:r>
         <w:rPr>
           <w:rFonts w:hint="eastAsia"/>
@@ -1096,7 +1102,7 @@
         </w:rPr>
         <w:t>、项目章程</w:t>
       </w:r>
-      <w:bookmarkEnd w:id="4"/>
+      <w:bookmarkEnd w:id="5"/>
     </w:p>
     <w:p>
       <w:pPr>
@@ -17145,7 +17151,7 @@
 </file>
 
 <file path=customXml/itemProps1.xml><?xml version="1.0" encoding="utf-8"?>
-<ds:datastoreItem xmlns:ds="http://schemas.openxmlformats.org/officeDocument/2006/customXml" ds:itemID="{D7EF2B5D-738C-4984-8172-E0B25561DDD6}">
+<ds:datastoreItem xmlns:ds="http://schemas.openxmlformats.org/officeDocument/2006/customXml" ds:itemID="{48F9E9CF-D164-4525-98CF-6F6550D2A558}">
   <ds:schemaRefs>
     <ds:schemaRef ds:uri="http://schemas.openxmlformats.org/officeDocument/2006/bibliography"/>
   </ds:schemaRefs>
